--- a/assignment/assignment_3/doc/Output Table.docx
+++ b/assignment/assignment_3/doc/Output Table.docx
@@ -728,6 +728,11 @@
           <w:bCs/>
         </w:rPr>
         <w:t>Problem 4 Table</w:t>
+      </w:r>
+    </w:p>
+    <w:p>
+      <w:r>
+        <w:t>I didn’t set the random seed for each of the algorithms, so the results here may be different compared to the Jupyter Notebook.</w:t>
       </w:r>
     </w:p>
     <w:tbl>
